--- a/法令ファイル/国際連合平和維持活動等に対する協力に関する法律施行規則/国際連合平和維持活動等に対する協力に関する法律施行規則（平成四年総理府令第四十二号）.docx
+++ b/法令ファイル/国際連合平和維持活動等に対する協力に関する法律施行規則/国際連合平和維持活動等に対する協力に関する法律施行規則（平成四年総理府令第四十二号）.docx
@@ -104,120 +104,78 @@
     </w:p>
     <w:p>
       <w:pPr>
-        <w:pStyle w:val="Heading6"/>
+        <w:pStyle w:val="ListBullet"/>
         <w:ind w:left="880"/>
       </w:pPr>
       <w:r>
         <w:t>一</w:t>
-      </w:r>
-    </w:p>
-    <w:p>
-      <w:pPr>
-        <w:ind w:left="880"/>
-      </w:pPr>
-      <w:r>
+        <w:br/>
         <w:t>小型武器を貸与された隊員の氏名</w:t>
       </w:r>
     </w:p>
     <w:p>
       <w:pPr>
-        <w:pStyle w:val="Heading6"/>
+        <w:pStyle w:val="ListBullet"/>
         <w:ind w:left="880"/>
       </w:pPr>
       <w:r>
         <w:t>二</w:t>
-      </w:r>
-    </w:p>
-    <w:p>
-      <w:pPr>
-        <w:ind w:left="880"/>
-      </w:pPr>
-      <w:r>
+        <w:br/>
         <w:t>当該隊員が従事する業務の種類及び内容</w:t>
       </w:r>
     </w:p>
     <w:p>
       <w:pPr>
-        <w:pStyle w:val="Heading6"/>
+        <w:pStyle w:val="ListBullet"/>
         <w:ind w:left="880"/>
       </w:pPr>
       <w:r>
         <w:t>三</w:t>
-      </w:r>
-    </w:p>
-    <w:p>
-      <w:pPr>
-        <w:ind w:left="880"/>
-      </w:pPr>
-      <w:r>
+        <w:br/>
         <w:t>貸与した小型武器の番号</w:t>
       </w:r>
     </w:p>
     <w:p>
       <w:pPr>
-        <w:pStyle w:val="Heading6"/>
+        <w:pStyle w:val="ListBullet"/>
         <w:ind w:left="880"/>
       </w:pPr>
       <w:r>
         <w:t>四</w:t>
-      </w:r>
-    </w:p>
-    <w:p>
-      <w:pPr>
-        <w:ind w:left="880"/>
-      </w:pPr>
-      <w:r>
+        <w:br/>
         <w:t>貸与時及び返納時の銃弾数</w:t>
       </w:r>
     </w:p>
     <w:p>
       <w:pPr>
-        <w:pStyle w:val="Heading6"/>
+        <w:pStyle w:val="ListBullet"/>
         <w:ind w:left="880"/>
       </w:pPr>
       <w:r>
         <w:t>五</w:t>
-      </w:r>
-    </w:p>
-    <w:p>
-      <w:pPr>
-        <w:ind w:left="880"/>
-      </w:pPr>
-      <w:r>
+        <w:br/>
         <w:t>小型武器を貸与された隊員の確認の署名</w:t>
       </w:r>
     </w:p>
     <w:p>
       <w:pPr>
-        <w:pStyle w:val="Heading6"/>
+        <w:pStyle w:val="ListBullet"/>
         <w:ind w:left="880"/>
       </w:pPr>
       <w:r>
         <w:t>六</w:t>
-      </w:r>
-    </w:p>
-    <w:p>
-      <w:pPr>
-        <w:ind w:left="880"/>
-      </w:pPr>
-      <w:r>
+        <w:br/>
         <w:t>小型武器の返納を受けた管理責任者の確認の署名</w:t>
       </w:r>
     </w:p>
     <w:p>
       <w:pPr>
-        <w:pStyle w:val="Heading6"/>
+        <w:pStyle w:val="ListBullet"/>
         <w:ind w:left="880"/>
       </w:pPr>
       <w:r>
         <w:t>七</w:t>
-      </w:r>
-    </w:p>
-    <w:p>
-      <w:pPr>
-        <w:ind w:left="880"/>
-      </w:pPr>
-      <w:r>
+        <w:br/>
         <w:t>返納時の小型武器の異常の有無その他の記録すべき事項</w:t>
       </w:r>
     </w:p>
@@ -249,7 +207,7 @@
         <w:pStyle w:val="Heading1"/>
       </w:pPr>
       <w:r>
-        <w:t>附　則（平成四年一〇月五日総理府令第五〇号）</w:t>
+        <w:t>附則（平成四年一〇月五日総理府令第五〇号）</w:t>
       </w:r>
     </w:p>
     <w:p>
@@ -267,10 +225,22 @@
         <w:pStyle w:val="Heading1"/>
       </w:pPr>
       <w:r>
-        <w:t>附　則（平成一二年八月一四日　平成一三年内閣府令第六号）</w:t>
+        <w:t>附則（平成一二年八月一四日　平成一三年内閣府令第六号）</w:t>
       </w:r>
     </w:p>
     <w:p>
+      <w:pPr>
+        <w:pStyle w:val="Heading5"/>
+        <w:ind w:left="440"/>
+      </w:pPr>
+      <w:r>
+        <w:t>１</w:t>
+      </w:r>
+    </w:p>
+    <w:p>
+      <w:pPr>
+        <w:ind w:left="440"/>
+      </w:pPr>
       <w:r>
         <w:t>この中央省庁等改革推進本部令（次項において「本部令」という。）は、内閣法の一部を改正する法律（平成十一年法律第八十八号）の施行の日（平成十三年一月六日）から施行する。</w:t>
       </w:r>
@@ -302,7 +272,7 @@
         <w:pStyle w:val="Heading1"/>
       </w:pPr>
       <w:r>
-        <w:t>附　則（平成一二年八月一四日総理府令第八八号）</w:t>
+        <w:t>附則（平成一二年八月一四日総理府令第八八号）</w:t>
       </w:r>
     </w:p>
     <w:p>
@@ -320,7 +290,7 @@
         <w:pStyle w:val="Heading1"/>
       </w:pPr>
       <w:r>
-        <w:t>附　則（平成二八年三月二五日内閣府令第一五号）</w:t>
+        <w:t>附則（平成二八年三月二五日内閣府令第一五号）</w:t>
       </w:r>
     </w:p>
     <w:p>
@@ -348,7 +318,7 @@
     </w:pPr>
     <w:r>
       <w:tab/>
-      <w:t>WeGov v0.1 - FTS141</w:t>
+      <w:t>WeGov v0.2 - FTS141</w:t>
     </w:r>
   </w:p>
 </w:ftr>
